--- a/Software Engineer - Nick D'Aloisio.docx
+++ b/Software Engineer - Nick D'Aloisio.docx
@@ -80,6 +80,7 @@
         <w:t>Nick D’Aloisio</w:t>
       </w:r>
     </w:p>
+    <w:p/>
     <w:p>
       <w:pPr>
         <w:rPr>
@@ -145,7 +146,49 @@
         <w:rPr>
           <w:sz w:val="24"/>
         </w:rPr>
-        <w:t xml:space="preserve">Summly, an automatic summarization algorithm, developed with SRI International. </w:t>
+        <w:t xml:space="preserve">Summly, an automatic summarization algorithm, developed with </w:t>
+      </w:r>
+      <w:r>
+        <w:rPr>
+          <w:sz w:val="24"/>
+        </w:rPr>
+        <w:t xml:space="preserve">the help of </w:t>
+      </w:r>
+      <w:r>
+        <w:rPr>
+          <w:sz w:val="24"/>
+        </w:rPr>
+        <w:t>SRI</w:t>
+      </w:r>
+      <w:r>
+        <w:rPr>
+          <w:sz w:val="24"/>
+        </w:rPr>
+        <w:t xml:space="preserve"> </w:t>
+      </w:r>
+      <w:r>
+        <w:rPr>
+          <w:sz w:val="24"/>
+        </w:rPr>
+        <w:t>International</w:t>
+      </w:r>
+      <w:r>
+        <w:rPr>
+          <w:sz w:val="24"/>
+        </w:rPr>
+        <w:t xml:space="preserve"> </w:t>
+      </w:r>
+      <w:r>
+        <w:rPr>
+          <w:sz w:val="24"/>
+        </w:rPr>
+        <w:t>(Stanford Research Institute)</w:t>
+      </w:r>
+      <w:r>
+        <w:rPr>
+          <w:sz w:val="24"/>
+        </w:rPr>
+        <w:t xml:space="preserve">. </w:t>
       </w:r>
       <w:r>
         <w:rPr>
@@ -267,14 +310,12 @@
         </w:rPr>
         <w:t xml:space="preserve">D’Aloisio also managed to pitch his venture to </w:t>
       </w:r>
-      <w:proofErr w:type="gramStart"/>
-      <w:r>
-        <w:rPr>
-          <w:sz w:val="24"/>
-        </w:rPr>
-        <w:t>a number of</w:t>
-      </w:r>
-      <w:proofErr w:type="gramEnd"/>
+      <w:r>
+        <w:rPr>
+          <w:sz w:val="24"/>
+        </w:rPr>
+        <w:t>several</w:t>
+      </w:r>
       <w:r>
         <w:rPr>
           <w:sz w:val="24"/>
@@ -340,6 +381,8 @@
         </w:rPr>
         <w:t>?</w:t>
       </w:r>
+      <w:bookmarkStart w:id="0" w:name="_GoBack"/>
+      <w:bookmarkEnd w:id="0"/>
     </w:p>
     <w:p>
       <w:pPr>
@@ -437,7 +480,25 @@
         <w:rPr>
           <w:sz w:val="24"/>
         </w:rPr>
-        <w:t>, which summaries content like news stories and was downloaded by nea</w:t>
+        <w:t>, which summaries content like news stories</w:t>
+      </w:r>
+      <w:r>
+        <w:rPr>
+          <w:sz w:val="24"/>
+        </w:rPr>
+        <w:t xml:space="preserve"> into only a few sentences so that the reader can understand the gist of the </w:t>
+      </w:r>
+      <w:r>
+        <w:rPr>
+          <w:sz w:val="24"/>
+        </w:rPr>
+        <w:t xml:space="preserve">story without reading hundreds of words. The app was </w:t>
+      </w:r>
+      <w:r>
+        <w:rPr>
+          <w:sz w:val="24"/>
+        </w:rPr>
+        <w:t>downloaded by nea</w:t>
       </w:r>
       <w:r>
         <w:rPr>
@@ -449,7 +510,82 @@
         <w:rPr>
           <w:sz w:val="24"/>
         </w:rPr>
-        <w:t xml:space="preserve"> the “generation of skimmers”. The automatic summarization algorithm, developed with SRI, </w:t>
+        <w:t xml:space="preserve"> the </w:t>
+      </w:r>
+      <w:r>
+        <w:rPr>
+          <w:sz w:val="24"/>
+        </w:rPr>
+        <w:lastRenderedPageBreak/>
+        <w:t xml:space="preserve">“generation of skimmers”. </w:t>
+      </w:r>
+      <w:r>
+        <w:rPr>
+          <w:sz w:val="24"/>
+        </w:rPr>
+        <w:t xml:space="preserve">On the </w:t>
+      </w:r>
+      <w:r>
+        <w:rPr>
+          <w:sz w:val="24"/>
+        </w:rPr>
+        <w:t>Summly</w:t>
+      </w:r>
+      <w:r>
+        <w:rPr>
+          <w:sz w:val="24"/>
+        </w:rPr>
+        <w:t xml:space="preserve"> website</w:t>
+      </w:r>
+      <w:r>
+        <w:rPr>
+          <w:sz w:val="24"/>
+        </w:rPr>
+        <w:t xml:space="preserve"> </w:t>
+      </w:r>
+      <w:r>
+        <w:rPr>
+          <w:sz w:val="24"/>
+        </w:rPr>
+        <w:t xml:space="preserve">D’Aloisio talks about </w:t>
+      </w:r>
+      <w:r>
+        <w:rPr>
+          <w:sz w:val="24"/>
+        </w:rPr>
+        <w:t>how the app works:</w:t>
+      </w:r>
+    </w:p>
+    <w:p>
+      <w:pPr>
+        <w:rPr>
+          <w:sz w:val="24"/>
+        </w:rPr>
+      </w:pPr>
+      <w:r>
+        <w:rPr>
+          <w:sz w:val="24"/>
+        </w:rPr>
+        <w:t>“</w:t>
+      </w:r>
+      <w:r>
+        <w:rPr>
+          <w:sz w:val="24"/>
+        </w:rPr>
+        <w:t>While we started with a relatively simple extraction algorithm for general news, we have now launched a bold and ambitious effort to take summarisation technology far beyond its present state. Our in-house research makes innovative use of machine learning and natural language processing, using evaluation metrics that show our technology to be highly effective.”</w:t>
+      </w:r>
+    </w:p>
+    <w:p>
+      <w:pPr>
+        <w:rPr>
+          <w:sz w:val="24"/>
+        </w:rPr>
+      </w:pPr>
+      <w:r>
+        <w:rPr>
+          <w:sz w:val="24"/>
+        </w:rPr>
+        <w:t xml:space="preserve">The automatic summarization algorithm, developed with SRI, </w:t>
       </w:r>
       <w:r>
         <w:rPr>
@@ -492,7 +628,6 @@
         <w:rPr>
           <w:sz w:val="24"/>
         </w:rPr>
-        <w:lastRenderedPageBreak/>
         <w:t>‘</w:t>
       </w:r>
       <w:r>
@@ -899,8 +1034,6 @@
         </w:rPr>
         <w:br w:type="page"/>
       </w:r>
-      <w:bookmarkStart w:id="0" w:name="_GoBack"/>
-      <w:bookmarkEnd w:id="0"/>
     </w:p>
     <w:p>
       <w:pPr>
